--- a/Design.设计/Events.故事事件/007_UndergroundTemple/07_Underground Temple.docx
+++ b/Design.设计/Events.故事事件/007_UndergroundTemple/07_Underground Temple.docx
@@ -10,7 +10,6 @@
           <w:lang w:eastAsia="zh-TW"/>
         </w:rPr>
       </w:pPr>
-      <w:bookmarkStart w:id="0" w:name="_GoBack"/>
       <w:r>
         <w:rPr>
           <w:b/>
@@ -19,7 +18,6 @@
         </w:rPr>
         <w:t xml:space="preserve">Event name: </w:t>
       </w:r>
-      <w:bookmarkEnd w:id="0"/>
       <w:r>
         <w:rPr>
           <w:rFonts w:hint="eastAsia"/>
@@ -121,9 +119,9 @@
           <w:sz w:val="24"/>
         </w:rPr>
         <w:drawing>
-          <wp:inline distT="0" distB="0" distL="0" distR="0" wp14:anchorId="57FBEBA3" wp14:editId="6A91BF46">
-            <wp:extent cx="5727700" cy="2294890"/>
-            <wp:effectExtent l="0" t="0" r="6350" b="0"/>
+          <wp:inline distT="0" distB="0" distL="0" distR="0" wp14:anchorId="57FBEBA3" wp14:editId="4DED0795">
+            <wp:extent cx="6628733" cy="2657475"/>
+            <wp:effectExtent l="0" t="0" r="1270" b="0"/>
             <wp:docPr id="2" name="Picture 2"/>
             <wp:cNvGraphicFramePr>
               <a:graphicFrameLocks xmlns:a="http://schemas.openxmlformats.org/drawingml/2006/main" noChangeAspect="1"/>
@@ -137,23 +135,21 @@
                       <a:picLocks noChangeAspect="1" noChangeArrowheads="1"/>
                     </pic:cNvPicPr>
                   </pic:nvPicPr>
-                  <pic:blipFill>
-                    <a:blip r:embed="rId4">
+                  <pic:blipFill rotWithShape="1">
+                    <a:blip r:embed="rId4" cstate="print">
                       <a:extLst>
                         <a:ext uri="{28A0092B-C50C-407E-A947-70E740481C1C}">
                           <a14:useLocalDpi xmlns:a14="http://schemas.microsoft.com/office/drawing/2010/main" val="0"/>
                         </a:ext>
                       </a:extLst>
                     </a:blip>
-                    <a:srcRect/>
-                    <a:stretch>
-                      <a:fillRect/>
-                    </a:stretch>
+                    <a:srcRect l="6537" r="9465"/>
+                    <a:stretch/>
                   </pic:blipFill>
                   <pic:spPr bwMode="auto">
                     <a:xfrm>
                       <a:off x="0" y="0"/>
-                      <a:ext cx="5727700" cy="2294890"/>
+                      <a:ext cx="6669144" cy="2673676"/>
                     </a:xfrm>
                     <a:prstGeom prst="rect">
                       <a:avLst/>
@@ -162,6 +158,11 @@
                     <a:ln>
                       <a:noFill/>
                     </a:ln>
+                    <a:extLst>
+                      <a:ext uri="{53640926-AAD7-44D8-BBD7-CCE9431645EC}">
+                        <a14:shadowObscured xmlns:a14="http://schemas.microsoft.com/office/drawing/2010/main"/>
+                      </a:ext>
+                    </a:extLst>
                   </pic:spPr>
                 </pic:pic>
               </a:graphicData>
@@ -169,6 +170,8 @@
           </wp:inline>
         </w:drawing>
       </w:r>
+      <w:bookmarkStart w:id="0" w:name="_GoBack"/>
+      <w:bookmarkEnd w:id="0"/>
     </w:p>
     <w:p>
       <w:pPr>
@@ -1541,6 +1544,37 @@
         </w:rPr>
         <w:t>#017 You back to the dead man’s room again, nothing really special.</w:t>
       </w:r>
+      <w:r>
+        <w:rPr>
+          <w:rFonts w:eastAsia="PMingLiU"/>
+          <w:color w:val="00B0F0"/>
+          <w:lang w:eastAsia="zh-TW"/>
+        </w:rPr>
+        <w:t xml:space="preserve"> </w:t>
+      </w:r>
+      <w:r>
+        <w:rPr>
+          <w:rFonts w:eastAsia="PMingLiU"/>
+          <w:color w:val="00B0F0"/>
+          <w:lang w:eastAsia="zh-TW"/>
+        </w:rPr>
+        <w:t>(Swipe)</w:t>
+      </w:r>
+      <w:r>
+        <w:rPr>
+          <w:rFonts w:eastAsia="PMingLiU"/>
+          <w:lang w:eastAsia="zh-TW"/>
+        </w:rPr>
+        <w:t xml:space="preserve"> </w:t>
+      </w:r>
+      <w:r>
+        <w:rPr>
+          <w:rFonts w:eastAsia="PMingLiU"/>
+          <w:color w:val="FF0000"/>
+          <w:lang w:eastAsia="zh-TW"/>
+        </w:rPr>
+        <w:t>(#005, #006, #007)</w:t>
+      </w:r>
     </w:p>
     <w:p>
       <w:pPr>
@@ -1722,6 +1756,7 @@
           <w:rFonts w:eastAsia="PMingLiU"/>
           <w:lang w:eastAsia="zh-TW"/>
         </w:rPr>
+        <w:lastRenderedPageBreak/>
         <w:t>#</w:t>
       </w:r>
       <w:r>
